--- a/Tasks/Весна/Лабораторная_работа_24_AUTHOR_CASL/Лабораторная_работа_24v2.docx
+++ b/Tasks/Весна/Лабораторная_работа_24_AUTHOR_CASL/Лабораторная_работа_24v2.docx
@@ -1,6 +1,6 @@
 
 <file path=word/document.xml><?xml version="1.0" encoding="utf-8"?>
-<w:document xmlns:wpc="http://schemas.microsoft.com/office/word/2010/wordprocessingCanvas" xmlns:mc="http://schemas.openxmlformats.org/markup-compatibility/2006" xmlns:o="urn:schemas-microsoft-com:office:office" xmlns:r="http://schemas.openxmlformats.org/officeDocument/2006/relationships" xmlns:m="http://schemas.openxmlformats.org/officeDocument/2006/math" xmlns:v="urn:schemas-microsoft-com:vml" xmlns:wp14="http://schemas.microsoft.com/office/word/2010/wordprocessingDrawing" xmlns:wp="http://schemas.openxmlformats.org/drawingml/2006/wordprocessingDrawing" xmlns:w10="urn:schemas-microsoft-com:office:word" xmlns:w="http://schemas.openxmlformats.org/wordprocessingml/2006/main" xmlns:w14="http://schemas.microsoft.com/office/word/2010/wordml" xmlns:w15="http://schemas.microsoft.com/office/word/2012/wordml" xmlns:wpg="http://schemas.microsoft.com/office/word/2010/wordprocessingGroup" xmlns:wpi="http://schemas.microsoft.com/office/word/2010/wordprocessingInk" xmlns:wne="http://schemas.microsoft.com/office/word/2006/wordml" xmlns:wps="http://schemas.microsoft.com/office/word/2010/wordprocessingShape" mc:Ignorable="w14 w15 wp14">
+<w:document xmlns:wpc="http://schemas.microsoft.com/office/word/2010/wordprocessingCanvas" xmlns:cx="http://schemas.microsoft.com/office/drawing/2014/chartex" xmlns:cx1="http://schemas.microsoft.com/office/drawing/2015/9/8/chartex" xmlns:mc="http://schemas.openxmlformats.org/markup-compatibility/2006" xmlns:o="urn:schemas-microsoft-com:office:office" xmlns:r="http://schemas.openxmlformats.org/officeDocument/2006/relationships" xmlns:m="http://schemas.openxmlformats.org/officeDocument/2006/math" xmlns:v="urn:schemas-microsoft-com:vml" xmlns:wp14="http://schemas.microsoft.com/office/word/2010/wordprocessingDrawing" xmlns:wp="http://schemas.openxmlformats.org/drawingml/2006/wordprocessingDrawing" xmlns:w10="urn:schemas-microsoft-com:office:word" xmlns:w="http://schemas.openxmlformats.org/wordprocessingml/2006/main" xmlns:w14="http://schemas.microsoft.com/office/word/2010/wordml" xmlns:w15="http://schemas.microsoft.com/office/word/2012/wordml" xmlns:w16se="http://schemas.microsoft.com/office/word/2015/wordml/symex" xmlns:wpg="http://schemas.microsoft.com/office/word/2010/wordprocessingGroup" xmlns:wpi="http://schemas.microsoft.com/office/word/2010/wordprocessingInk" xmlns:wne="http://schemas.microsoft.com/office/word/2006/wordml" xmlns:wps="http://schemas.microsoft.com/office/word/2010/wordprocessingShape" mc:Ignorable="w14 w15 w16se wp14">
   <w:background w:color="FFFFFF" w:themeColor="background1"/>
   <w:body>
     <w:p>
@@ -704,7 +704,7 @@
       <w:r>
         <w:rPr>
           <w:noProof/>
-          <w:lang w:eastAsia="ru-RU"/>
+          <w:lang w:val="en-US"/>
         </w:rPr>
         <w:drawing>
           <wp:inline distT="0" distB="0" distL="0" distR="0" wp14:anchorId="12B15556" wp14:editId="52940FCC">
@@ -3569,7 +3569,17 @@
           <w:sz w:val="28"/>
           <w:szCs w:val="28"/>
         </w:rPr>
-        <w:t>Для управления правами</w:t>
+        <w:t>Для упра</w:t>
+      </w:r>
+      <w:bookmarkStart w:id="0" w:name="_GoBack"/>
+      <w:bookmarkEnd w:id="0"/>
+      <w:r>
+        <w:rPr>
+          <w:rFonts w:ascii="Courier New" w:hAnsi="Courier New" w:cs="Courier New"/>
+          <w:sz w:val="28"/>
+          <w:szCs w:val="28"/>
+        </w:rPr>
+        <w:t>вления правами</w:t>
       </w:r>
       <w:r>
         <w:rPr>
@@ -3734,6 +3744,7 @@
                 <w:rFonts w:ascii="Courier New" w:hAnsi="Courier New" w:cs="Courier New"/>
                 <w:sz w:val="24"/>
                 <w:szCs w:val="28"/>
+                <w:highlight w:val="yellow"/>
               </w:rPr>
               <w:t>просматривать свои привилегии (/</w:t>
             </w:r>
@@ -3742,6 +3753,7 @@
                 <w:rFonts w:ascii="Courier New" w:hAnsi="Courier New" w:cs="Courier New"/>
                 <w:sz w:val="24"/>
                 <w:szCs w:val="28"/>
+                <w:highlight w:val="yellow"/>
                 <w:lang w:val="en-US"/>
               </w:rPr>
               <w:t>ability</w:t>
@@ -3751,6 +3763,7 @@
                 <w:rFonts w:ascii="Courier New" w:hAnsi="Courier New" w:cs="Courier New"/>
                 <w:sz w:val="24"/>
                 <w:szCs w:val="28"/>
+                <w:highlight w:val="yellow"/>
               </w:rPr>
               <w:t xml:space="preserve">), </w:t>
             </w:r>
@@ -3760,6 +3773,7 @@
                 <w:rFonts w:ascii="Courier New" w:hAnsi="Courier New" w:cs="Courier New"/>
                 <w:sz w:val="24"/>
                 <w:szCs w:val="28"/>
+                <w:highlight w:val="yellow"/>
               </w:rPr>
               <w:t>коммиты</w:t>
             </w:r>
@@ -3769,6 +3783,7 @@
                 <w:rFonts w:ascii="Courier New" w:hAnsi="Courier New" w:cs="Courier New"/>
                 <w:sz w:val="24"/>
                 <w:szCs w:val="28"/>
+                <w:highlight w:val="yellow"/>
               </w:rPr>
               <w:t xml:space="preserve"> и </w:t>
             </w:r>
@@ -3778,6 +3793,7 @@
                 <w:rFonts w:ascii="Courier New" w:hAnsi="Courier New" w:cs="Courier New"/>
                 <w:sz w:val="24"/>
                 <w:szCs w:val="28"/>
+                <w:highlight w:val="yellow"/>
               </w:rPr>
               <w:t>репозитории</w:t>
             </w:r>
@@ -3831,6 +3847,7 @@
                 <w:rFonts w:ascii="Courier New" w:hAnsi="Courier New" w:cs="Courier New"/>
                 <w:sz w:val="24"/>
                 <w:szCs w:val="28"/>
+                <w:highlight w:val="yellow"/>
               </w:rPr>
             </w:pPr>
             <w:r>
@@ -3838,6 +3855,7 @@
                 <w:rFonts w:ascii="Courier New" w:hAnsi="Courier New" w:cs="Courier New"/>
                 <w:sz w:val="24"/>
                 <w:szCs w:val="28"/>
+                <w:highlight w:val="yellow"/>
               </w:rPr>
               <w:t xml:space="preserve">просматривать </w:t>
             </w:r>
@@ -3846,6 +3864,7 @@
                 <w:rFonts w:ascii="Courier New" w:hAnsi="Courier New" w:cs="Courier New"/>
                 <w:sz w:val="24"/>
                 <w:szCs w:val="28"/>
+                <w:highlight w:val="yellow"/>
               </w:rPr>
               <w:t>свои привилегии (/</w:t>
             </w:r>
@@ -3854,6 +3873,7 @@
                 <w:rFonts w:ascii="Courier New" w:hAnsi="Courier New" w:cs="Courier New"/>
                 <w:sz w:val="24"/>
                 <w:szCs w:val="28"/>
+                <w:highlight w:val="yellow"/>
                 <w:lang w:val="en-US"/>
               </w:rPr>
               <w:t>ability</w:t>
@@ -3863,6 +3883,7 @@
                 <w:rFonts w:ascii="Courier New" w:hAnsi="Courier New" w:cs="Courier New"/>
                 <w:sz w:val="24"/>
                 <w:szCs w:val="28"/>
+                <w:highlight w:val="yellow"/>
               </w:rPr>
               <w:t xml:space="preserve">), информацию о себе, </w:t>
             </w:r>
@@ -3872,6 +3893,7 @@
                 <w:rFonts w:ascii="Courier New" w:hAnsi="Courier New" w:cs="Courier New"/>
                 <w:sz w:val="24"/>
                 <w:szCs w:val="28"/>
+                <w:highlight w:val="yellow"/>
               </w:rPr>
               <w:t>коммиты</w:t>
             </w:r>
@@ -3881,6 +3903,7 @@
                 <w:rFonts w:ascii="Courier New" w:hAnsi="Courier New" w:cs="Courier New"/>
                 <w:sz w:val="24"/>
                 <w:szCs w:val="28"/>
+                <w:highlight w:val="yellow"/>
               </w:rPr>
               <w:t xml:space="preserve"> и </w:t>
             </w:r>
@@ -3890,6 +3913,7 @@
                 <w:rFonts w:ascii="Courier New" w:hAnsi="Courier New" w:cs="Courier New"/>
                 <w:sz w:val="24"/>
                 <w:szCs w:val="28"/>
+                <w:highlight w:val="yellow"/>
               </w:rPr>
               <w:t>репозитории</w:t>
             </w:r>
@@ -3911,6 +3935,7 @@
                 <w:rFonts w:ascii="Courier New" w:hAnsi="Courier New" w:cs="Courier New"/>
                 <w:sz w:val="24"/>
                 <w:szCs w:val="28"/>
+                <w:highlight w:val="yellow"/>
               </w:rPr>
             </w:pPr>
             <w:r>
@@ -3918,6 +3943,7 @@
                 <w:rFonts w:ascii="Courier New" w:hAnsi="Courier New" w:cs="Courier New"/>
                 <w:sz w:val="24"/>
                 <w:szCs w:val="28"/>
+                <w:highlight w:val="yellow"/>
               </w:rPr>
               <w:t xml:space="preserve">создавать </w:t>
             </w:r>
@@ -3927,6 +3953,7 @@
                 <w:rFonts w:ascii="Courier New" w:hAnsi="Courier New" w:cs="Courier New"/>
                 <w:sz w:val="24"/>
                 <w:szCs w:val="28"/>
+                <w:highlight w:val="yellow"/>
               </w:rPr>
               <w:t>репозитории</w:t>
             </w:r>
@@ -3948,6 +3975,7 @@
                 <w:rFonts w:ascii="Courier New" w:hAnsi="Courier New" w:cs="Courier New"/>
                 <w:sz w:val="24"/>
                 <w:szCs w:val="28"/>
+                <w:highlight w:val="yellow"/>
               </w:rPr>
             </w:pPr>
             <w:r>
@@ -3955,6 +3983,7 @@
                 <w:rFonts w:ascii="Courier New" w:hAnsi="Courier New" w:cs="Courier New"/>
                 <w:sz w:val="24"/>
                 <w:szCs w:val="28"/>
+                <w:highlight w:val="yellow"/>
               </w:rPr>
               <w:t xml:space="preserve">создавать </w:t>
             </w:r>
@@ -3964,6 +3993,7 @@
                 <w:rFonts w:ascii="Courier New" w:hAnsi="Courier New" w:cs="Courier New"/>
                 <w:sz w:val="24"/>
                 <w:szCs w:val="28"/>
+                <w:highlight w:val="yellow"/>
               </w:rPr>
               <w:t>коммиты</w:t>
             </w:r>
@@ -3973,6 +4003,7 @@
                 <w:rFonts w:ascii="Courier New" w:hAnsi="Courier New" w:cs="Courier New"/>
                 <w:sz w:val="24"/>
                 <w:szCs w:val="28"/>
+                <w:highlight w:val="yellow"/>
               </w:rPr>
               <w:t xml:space="preserve"> к </w:t>
             </w:r>
@@ -3981,6 +4012,7 @@
                 <w:rFonts w:ascii="Courier New" w:hAnsi="Courier New" w:cs="Courier New"/>
                 <w:sz w:val="24"/>
                 <w:szCs w:val="28"/>
+                <w:highlight w:val="yellow"/>
                 <w:u w:val="single"/>
               </w:rPr>
               <w:t>своим</w:t>
@@ -3990,6 +4022,7 @@
                 <w:rFonts w:ascii="Courier New" w:hAnsi="Courier New" w:cs="Courier New"/>
                 <w:sz w:val="24"/>
                 <w:szCs w:val="28"/>
+                <w:highlight w:val="yellow"/>
               </w:rPr>
               <w:t xml:space="preserve"> </w:t>
             </w:r>
@@ -3999,6 +4032,7 @@
                 <w:rFonts w:ascii="Courier New" w:hAnsi="Courier New" w:cs="Courier New"/>
                 <w:sz w:val="24"/>
                 <w:szCs w:val="28"/>
+                <w:highlight w:val="yellow"/>
               </w:rPr>
               <w:t>репозиториям</w:t>
             </w:r>
@@ -4027,6 +4061,7 @@
                 <w:rFonts w:ascii="Courier New" w:hAnsi="Courier New" w:cs="Courier New"/>
                 <w:sz w:val="24"/>
                 <w:szCs w:val="28"/>
+                <w:highlight w:val="yellow"/>
               </w:rPr>
               <w:t xml:space="preserve">редактировать </w:t>
             </w:r>
@@ -4035,6 +4070,7 @@
                 <w:rFonts w:ascii="Courier New" w:hAnsi="Courier New" w:cs="Courier New"/>
                 <w:sz w:val="24"/>
                 <w:szCs w:val="28"/>
+                <w:highlight w:val="yellow"/>
                 <w:u w:val="single"/>
               </w:rPr>
               <w:t>свои</w:t>
@@ -4044,6 +4080,7 @@
                 <w:rFonts w:ascii="Courier New" w:hAnsi="Courier New" w:cs="Courier New"/>
                 <w:sz w:val="24"/>
                 <w:szCs w:val="28"/>
+                <w:highlight w:val="yellow"/>
               </w:rPr>
               <w:t xml:space="preserve"> </w:t>
             </w:r>
@@ -4053,6 +4090,7 @@
                 <w:rFonts w:ascii="Courier New" w:hAnsi="Courier New" w:cs="Courier New"/>
                 <w:sz w:val="24"/>
                 <w:szCs w:val="28"/>
+                <w:highlight w:val="yellow"/>
               </w:rPr>
               <w:t>репозитории</w:t>
             </w:r>
@@ -4062,6 +4100,7 @@
                 <w:rFonts w:ascii="Courier New" w:hAnsi="Courier New" w:cs="Courier New"/>
                 <w:sz w:val="24"/>
                 <w:szCs w:val="28"/>
+                <w:highlight w:val="yellow"/>
               </w:rPr>
               <w:t xml:space="preserve"> и </w:t>
             </w:r>
@@ -4071,6 +4110,7 @@
                 <w:rFonts w:ascii="Courier New" w:hAnsi="Courier New" w:cs="Courier New"/>
                 <w:sz w:val="24"/>
                 <w:szCs w:val="28"/>
+                <w:highlight w:val="yellow"/>
               </w:rPr>
               <w:t>коммиты</w:t>
             </w:r>
@@ -4124,6 +4164,7 @@
                 <w:rFonts w:ascii="Courier New" w:hAnsi="Courier New" w:cs="Courier New"/>
                 <w:sz w:val="24"/>
                 <w:szCs w:val="28"/>
+                <w:highlight w:val="yellow"/>
               </w:rPr>
             </w:pPr>
             <w:r>
@@ -4131,6 +4172,7 @@
                 <w:rFonts w:ascii="Courier New" w:hAnsi="Courier New" w:cs="Courier New"/>
                 <w:sz w:val="24"/>
                 <w:szCs w:val="28"/>
+                <w:highlight w:val="yellow"/>
               </w:rPr>
               <w:t>просматривать</w:t>
             </w:r>
@@ -4139,6 +4181,7 @@
                 <w:rFonts w:ascii="Courier New" w:hAnsi="Courier New" w:cs="Courier New"/>
                 <w:sz w:val="24"/>
                 <w:szCs w:val="28"/>
+                <w:highlight w:val="yellow"/>
               </w:rPr>
               <w:t xml:space="preserve"> </w:t>
             </w:r>
@@ -4147,6 +4190,7 @@
                 <w:rFonts w:ascii="Courier New" w:hAnsi="Courier New" w:cs="Courier New"/>
                 <w:sz w:val="24"/>
                 <w:szCs w:val="28"/>
+                <w:highlight w:val="yellow"/>
               </w:rPr>
               <w:t>свои привилегии (/</w:t>
             </w:r>
@@ -4155,6 +4199,7 @@
                 <w:rFonts w:ascii="Courier New" w:hAnsi="Courier New" w:cs="Courier New"/>
                 <w:sz w:val="24"/>
                 <w:szCs w:val="28"/>
+                <w:highlight w:val="yellow"/>
                 <w:lang w:val="en-US"/>
               </w:rPr>
               <w:t>ability</w:t>
@@ -4164,32 +4209,47 @@
                 <w:rFonts w:ascii="Courier New" w:hAnsi="Courier New" w:cs="Courier New"/>
                 <w:sz w:val="24"/>
                 <w:szCs w:val="28"/>
-              </w:rPr>
-              <w:t>),</w:t>
+                <w:highlight w:val="yellow"/>
+              </w:rPr>
+              <w:t xml:space="preserve">), </w:t>
             </w:r>
             <w:r>
               <w:rPr>
                 <w:rFonts w:ascii="Courier New" w:hAnsi="Courier New" w:cs="Courier New"/>
                 <w:sz w:val="24"/>
                 <w:szCs w:val="28"/>
+                <w:highlight w:val="yellow"/>
+              </w:rPr>
+              <w:t>информацию о всех пользователях,</w:t>
+            </w:r>
+            <w:r>
+              <w:rPr>
+                <w:rFonts w:ascii="Courier New" w:hAnsi="Courier New" w:cs="Courier New"/>
+                <w:sz w:val="24"/>
+                <w:szCs w:val="28"/>
+                <w:highlight w:val="yellow"/>
               </w:rPr>
               <w:t xml:space="preserve"> </w:t>
             </w:r>
+            <w:proofErr w:type="spellStart"/>
             <w:r>
               <w:rPr>
                 <w:rFonts w:ascii="Courier New" w:hAnsi="Courier New" w:cs="Courier New"/>
                 <w:sz w:val="24"/>
                 <w:szCs w:val="28"/>
-              </w:rPr>
-              <w:t>информацию о всех пользователях,</w:t>
-            </w:r>
+                <w:highlight w:val="yellow"/>
+              </w:rPr>
+              <w:t>коммиты</w:t>
+            </w:r>
+            <w:proofErr w:type="spellEnd"/>
             <w:r>
               <w:rPr>
                 <w:rFonts w:ascii="Courier New" w:hAnsi="Courier New" w:cs="Courier New"/>
                 <w:sz w:val="24"/>
                 <w:szCs w:val="28"/>
-              </w:rPr>
-              <w:t xml:space="preserve"> </w:t>
+                <w:highlight w:val="yellow"/>
+              </w:rPr>
+              <w:t xml:space="preserve"> и </w:t>
             </w:r>
             <w:proofErr w:type="spellStart"/>
             <w:r>
@@ -4197,24 +4257,7 @@
                 <w:rFonts w:ascii="Courier New" w:hAnsi="Courier New" w:cs="Courier New"/>
                 <w:sz w:val="24"/>
                 <w:szCs w:val="28"/>
-              </w:rPr>
-              <w:t>коммиты</w:t>
-            </w:r>
-            <w:proofErr w:type="spellEnd"/>
-            <w:r>
-              <w:rPr>
-                <w:rFonts w:ascii="Courier New" w:hAnsi="Courier New" w:cs="Courier New"/>
-                <w:sz w:val="24"/>
-                <w:szCs w:val="28"/>
-              </w:rPr>
-              <w:t xml:space="preserve"> и </w:t>
-            </w:r>
-            <w:proofErr w:type="spellStart"/>
-            <w:r>
-              <w:rPr>
-                <w:rFonts w:ascii="Courier New" w:hAnsi="Courier New" w:cs="Courier New"/>
-                <w:sz w:val="24"/>
-                <w:szCs w:val="28"/>
+                <w:highlight w:val="yellow"/>
               </w:rPr>
               <w:t>репозитории</w:t>
             </w:r>
@@ -4236,6 +4279,7 @@
                 <w:rFonts w:ascii="Courier New" w:hAnsi="Courier New" w:cs="Courier New"/>
                 <w:sz w:val="24"/>
                 <w:szCs w:val="28"/>
+                <w:highlight w:val="yellow"/>
               </w:rPr>
             </w:pPr>
             <w:r>
@@ -4243,6 +4287,7 @@
                 <w:rFonts w:ascii="Courier New" w:hAnsi="Courier New" w:cs="Courier New"/>
                 <w:sz w:val="24"/>
                 <w:szCs w:val="28"/>
+                <w:highlight w:val="yellow"/>
               </w:rPr>
               <w:t>редактировать</w:t>
             </w:r>
@@ -4251,6 +4296,7 @@
                 <w:rFonts w:ascii="Courier New" w:hAnsi="Courier New" w:cs="Courier New"/>
                 <w:sz w:val="24"/>
                 <w:szCs w:val="28"/>
+                <w:highlight w:val="yellow"/>
               </w:rPr>
               <w:t xml:space="preserve"> </w:t>
             </w:r>
@@ -4259,6 +4305,7 @@
                 <w:rFonts w:ascii="Courier New" w:hAnsi="Courier New" w:cs="Courier New"/>
                 <w:sz w:val="24"/>
                 <w:szCs w:val="28"/>
+                <w:highlight w:val="yellow"/>
               </w:rPr>
               <w:t>любые</w:t>
             </w:r>
@@ -4267,6 +4314,7 @@
                 <w:rFonts w:ascii="Courier New" w:hAnsi="Courier New" w:cs="Courier New"/>
                 <w:sz w:val="24"/>
                 <w:szCs w:val="28"/>
+                <w:highlight w:val="yellow"/>
               </w:rPr>
               <w:t xml:space="preserve"> </w:t>
             </w:r>
@@ -4276,6 +4324,7 @@
                 <w:rFonts w:ascii="Courier New" w:hAnsi="Courier New" w:cs="Courier New"/>
                 <w:sz w:val="24"/>
                 <w:szCs w:val="28"/>
+                <w:highlight w:val="yellow"/>
               </w:rPr>
               <w:t>репозитории</w:t>
             </w:r>
@@ -4285,6 +4334,7 @@
                 <w:rFonts w:ascii="Courier New" w:hAnsi="Courier New" w:cs="Courier New"/>
                 <w:sz w:val="24"/>
                 <w:szCs w:val="28"/>
+                <w:highlight w:val="yellow"/>
               </w:rPr>
               <w:t xml:space="preserve"> и </w:t>
             </w:r>
@@ -4294,6 +4344,7 @@
                 <w:rFonts w:ascii="Courier New" w:hAnsi="Courier New" w:cs="Courier New"/>
                 <w:sz w:val="24"/>
                 <w:szCs w:val="28"/>
+                <w:highlight w:val="yellow"/>
               </w:rPr>
               <w:t>коммиты</w:t>
             </w:r>
@@ -4322,6 +4373,7 @@
                 <w:rFonts w:ascii="Courier New" w:hAnsi="Courier New" w:cs="Courier New"/>
                 <w:sz w:val="24"/>
                 <w:szCs w:val="28"/>
+                <w:highlight w:val="yellow"/>
               </w:rPr>
               <w:t xml:space="preserve">удалять </w:t>
             </w:r>
@@ -4330,6 +4382,7 @@
                 <w:rFonts w:ascii="Courier New" w:hAnsi="Courier New" w:cs="Courier New"/>
                 <w:sz w:val="24"/>
                 <w:szCs w:val="28"/>
+                <w:highlight w:val="yellow"/>
               </w:rPr>
               <w:t xml:space="preserve">любые </w:t>
             </w:r>
@@ -4339,6 +4392,7 @@
                 <w:rFonts w:ascii="Courier New" w:hAnsi="Courier New" w:cs="Courier New"/>
                 <w:sz w:val="24"/>
                 <w:szCs w:val="28"/>
+                <w:highlight w:val="yellow"/>
               </w:rPr>
               <w:t>репозитории</w:t>
             </w:r>
@@ -4348,6 +4402,7 @@
                 <w:rFonts w:ascii="Courier New" w:hAnsi="Courier New" w:cs="Courier New"/>
                 <w:sz w:val="24"/>
                 <w:szCs w:val="28"/>
+                <w:highlight w:val="yellow"/>
               </w:rPr>
               <w:t xml:space="preserve"> и </w:t>
             </w:r>
@@ -4357,6 +4412,7 @@
                 <w:rFonts w:ascii="Courier New" w:hAnsi="Courier New" w:cs="Courier New"/>
                 <w:sz w:val="24"/>
                 <w:szCs w:val="28"/>
+                <w:highlight w:val="yellow"/>
               </w:rPr>
               <w:t>коммиты</w:t>
             </w:r>
@@ -4415,8 +4471,6 @@
         </w:rPr>
         <w:t>привилегий</w:t>
       </w:r>
-      <w:bookmarkStart w:id="0" w:name="_GoBack"/>
-      <w:bookmarkEnd w:id="0"/>
       <w:r>
         <w:rPr>
           <w:rFonts w:ascii="Courier New" w:hAnsi="Courier New" w:cs="Courier New"/>
@@ -4752,7 +4806,7 @@
 </file>
 
 <file path=word/endnotes.xml><?xml version="1.0" encoding="utf-8"?>
-<w:endnotes xmlns:wpc="http://schemas.microsoft.com/office/word/2010/wordprocessingCanvas" xmlns:mc="http://schemas.openxmlformats.org/markup-compatibility/2006" xmlns:o="urn:schemas-microsoft-com:office:office" xmlns:r="http://schemas.openxmlformats.org/officeDocument/2006/relationships" xmlns:m="http://schemas.openxmlformats.org/officeDocument/2006/math" xmlns:v="urn:schemas-microsoft-com:vml" xmlns:wp14="http://schemas.microsoft.com/office/word/2010/wordprocessingDrawing" xmlns:wp="http://schemas.openxmlformats.org/drawingml/2006/wordprocessingDrawing" xmlns:w10="urn:schemas-microsoft-com:office:word" xmlns:w="http://schemas.openxmlformats.org/wordprocessingml/2006/main" xmlns:w14="http://schemas.microsoft.com/office/word/2010/wordml" xmlns:w15="http://schemas.microsoft.com/office/word/2012/wordml" xmlns:wpg="http://schemas.microsoft.com/office/word/2010/wordprocessingGroup" xmlns:wpi="http://schemas.microsoft.com/office/word/2010/wordprocessingInk" xmlns:wne="http://schemas.microsoft.com/office/word/2006/wordml" xmlns:wps="http://schemas.microsoft.com/office/word/2010/wordprocessingShape" mc:Ignorable="w14 w15 wp14">
+<w:endnotes xmlns:wpc="http://schemas.microsoft.com/office/word/2010/wordprocessingCanvas" xmlns:cx="http://schemas.microsoft.com/office/drawing/2014/chartex" xmlns:cx1="http://schemas.microsoft.com/office/drawing/2015/9/8/chartex" xmlns:mc="http://schemas.openxmlformats.org/markup-compatibility/2006" xmlns:o="urn:schemas-microsoft-com:office:office" xmlns:r="http://schemas.openxmlformats.org/officeDocument/2006/relationships" xmlns:m="http://schemas.openxmlformats.org/officeDocument/2006/math" xmlns:v="urn:schemas-microsoft-com:vml" xmlns:wp14="http://schemas.microsoft.com/office/word/2010/wordprocessingDrawing" xmlns:wp="http://schemas.openxmlformats.org/drawingml/2006/wordprocessingDrawing" xmlns:w10="urn:schemas-microsoft-com:office:word" xmlns:w="http://schemas.openxmlformats.org/wordprocessingml/2006/main" xmlns:w14="http://schemas.microsoft.com/office/word/2010/wordml" xmlns:w15="http://schemas.microsoft.com/office/word/2012/wordml" xmlns:w16se="http://schemas.microsoft.com/office/word/2015/wordml/symex" xmlns:wpg="http://schemas.microsoft.com/office/word/2010/wordprocessingGroup" xmlns:wpi="http://schemas.microsoft.com/office/word/2010/wordprocessingInk" xmlns:wne="http://schemas.microsoft.com/office/word/2006/wordml" xmlns:wps="http://schemas.microsoft.com/office/word/2010/wordprocessingShape" mc:Ignorable="w14 w15 w16se wp14">
   <w:endnote w:type="separator" w:id="-1">
     <w:p>
       <w:pPr>
@@ -4777,7 +4831,7 @@
 </file>
 
 <file path=word/footer1.xml><?xml version="1.0" encoding="utf-8"?>
-<w:ftr xmlns:wpc="http://schemas.microsoft.com/office/word/2010/wordprocessingCanvas" xmlns:mc="http://schemas.openxmlformats.org/markup-compatibility/2006" xmlns:o="urn:schemas-microsoft-com:office:office" xmlns:r="http://schemas.openxmlformats.org/officeDocument/2006/relationships" xmlns:m="http://schemas.openxmlformats.org/officeDocument/2006/math" xmlns:v="urn:schemas-microsoft-com:vml" xmlns:wp14="http://schemas.microsoft.com/office/word/2010/wordprocessingDrawing" xmlns:wp="http://schemas.openxmlformats.org/drawingml/2006/wordprocessingDrawing" xmlns:w10="urn:schemas-microsoft-com:office:word" xmlns:w="http://schemas.openxmlformats.org/wordprocessingml/2006/main" xmlns:w14="http://schemas.microsoft.com/office/word/2010/wordml" xmlns:w15="http://schemas.microsoft.com/office/word/2012/wordml" xmlns:wpg="http://schemas.microsoft.com/office/word/2010/wordprocessingGroup" xmlns:wpi="http://schemas.microsoft.com/office/word/2010/wordprocessingInk" xmlns:wne="http://schemas.microsoft.com/office/word/2006/wordml" xmlns:wps="http://schemas.microsoft.com/office/word/2010/wordprocessingShape" mc:Ignorable="w14 w15 wp14">
+<w:ftr xmlns:wpc="http://schemas.microsoft.com/office/word/2010/wordprocessingCanvas" xmlns:cx="http://schemas.microsoft.com/office/drawing/2014/chartex" xmlns:cx1="http://schemas.microsoft.com/office/drawing/2015/9/8/chartex" xmlns:mc="http://schemas.openxmlformats.org/markup-compatibility/2006" xmlns:o="urn:schemas-microsoft-com:office:office" xmlns:r="http://schemas.openxmlformats.org/officeDocument/2006/relationships" xmlns:m="http://schemas.openxmlformats.org/officeDocument/2006/math" xmlns:v="urn:schemas-microsoft-com:vml" xmlns:wp14="http://schemas.microsoft.com/office/word/2010/wordprocessingDrawing" xmlns:wp="http://schemas.openxmlformats.org/drawingml/2006/wordprocessingDrawing" xmlns:w10="urn:schemas-microsoft-com:office:word" xmlns:w="http://schemas.openxmlformats.org/wordprocessingml/2006/main" xmlns:w14="http://schemas.microsoft.com/office/word/2010/wordml" xmlns:w15="http://schemas.microsoft.com/office/word/2012/wordml" xmlns:w16se="http://schemas.microsoft.com/office/word/2015/wordml/symex" xmlns:wpg="http://schemas.microsoft.com/office/word/2010/wordprocessingGroup" xmlns:wpi="http://schemas.microsoft.com/office/word/2010/wordprocessingInk" xmlns:wne="http://schemas.microsoft.com/office/word/2006/wordml" xmlns:wps="http://schemas.microsoft.com/office/word/2010/wordprocessingShape" mc:Ignorable="w14 w15 w16se wp14">
   <w:sdt>
     <w:sdtPr>
       <w:id w:val="561683548"/>
@@ -4823,7 +4877,7 @@
 </file>
 
 <file path=word/footnotes.xml><?xml version="1.0" encoding="utf-8"?>
-<w:footnotes xmlns:wpc="http://schemas.microsoft.com/office/word/2010/wordprocessingCanvas" xmlns:mc="http://schemas.openxmlformats.org/markup-compatibility/2006" xmlns:o="urn:schemas-microsoft-com:office:office" xmlns:r="http://schemas.openxmlformats.org/officeDocument/2006/relationships" xmlns:m="http://schemas.openxmlformats.org/officeDocument/2006/math" xmlns:v="urn:schemas-microsoft-com:vml" xmlns:wp14="http://schemas.microsoft.com/office/word/2010/wordprocessingDrawing" xmlns:wp="http://schemas.openxmlformats.org/drawingml/2006/wordprocessingDrawing" xmlns:w10="urn:schemas-microsoft-com:office:word" xmlns:w="http://schemas.openxmlformats.org/wordprocessingml/2006/main" xmlns:w14="http://schemas.microsoft.com/office/word/2010/wordml" xmlns:w15="http://schemas.microsoft.com/office/word/2012/wordml" xmlns:wpg="http://schemas.microsoft.com/office/word/2010/wordprocessingGroup" xmlns:wpi="http://schemas.microsoft.com/office/word/2010/wordprocessingInk" xmlns:wne="http://schemas.microsoft.com/office/word/2006/wordml" xmlns:wps="http://schemas.microsoft.com/office/word/2010/wordprocessingShape" mc:Ignorable="w14 w15 wp14">
+<w:footnotes xmlns:wpc="http://schemas.microsoft.com/office/word/2010/wordprocessingCanvas" xmlns:cx="http://schemas.microsoft.com/office/drawing/2014/chartex" xmlns:cx1="http://schemas.microsoft.com/office/drawing/2015/9/8/chartex" xmlns:mc="http://schemas.openxmlformats.org/markup-compatibility/2006" xmlns:o="urn:schemas-microsoft-com:office:office" xmlns:r="http://schemas.openxmlformats.org/officeDocument/2006/relationships" xmlns:m="http://schemas.openxmlformats.org/officeDocument/2006/math" xmlns:v="urn:schemas-microsoft-com:vml" xmlns:wp14="http://schemas.microsoft.com/office/word/2010/wordprocessingDrawing" xmlns:wp="http://schemas.openxmlformats.org/drawingml/2006/wordprocessingDrawing" xmlns:w10="urn:schemas-microsoft-com:office:word" xmlns:w="http://schemas.openxmlformats.org/wordprocessingml/2006/main" xmlns:w14="http://schemas.microsoft.com/office/word/2010/wordml" xmlns:w15="http://schemas.microsoft.com/office/word/2012/wordml" xmlns:w16se="http://schemas.microsoft.com/office/word/2015/wordml/symex" xmlns:wpg="http://schemas.microsoft.com/office/word/2010/wordprocessingGroup" xmlns:wpi="http://schemas.microsoft.com/office/word/2010/wordprocessingInk" xmlns:wne="http://schemas.microsoft.com/office/word/2006/wordml" xmlns:wps="http://schemas.microsoft.com/office/word/2010/wordprocessingShape" mc:Ignorable="w14 w15 w16se wp14">
   <w:footnote w:type="separator" w:id="-1">
     <w:p>
       <w:pPr>
@@ -4848,7 +4902,7 @@
 </file>
 
 <file path=word/numbering.xml><?xml version="1.0" encoding="utf-8"?>
-<w:numbering xmlns:wpc="http://schemas.microsoft.com/office/word/2010/wordprocessingCanvas" xmlns:mc="http://schemas.openxmlformats.org/markup-compatibility/2006" xmlns:o="urn:schemas-microsoft-com:office:office" xmlns:r="http://schemas.openxmlformats.org/officeDocument/2006/relationships" xmlns:m="http://schemas.openxmlformats.org/officeDocument/2006/math" xmlns:v="urn:schemas-microsoft-com:vml" xmlns:wp14="http://schemas.microsoft.com/office/word/2010/wordprocessingDrawing" xmlns:wp="http://schemas.openxmlformats.org/drawingml/2006/wordprocessingDrawing" xmlns:w10="urn:schemas-microsoft-com:office:word" xmlns:w="http://schemas.openxmlformats.org/wordprocessingml/2006/main" xmlns:w14="http://schemas.microsoft.com/office/word/2010/wordml" xmlns:w15="http://schemas.microsoft.com/office/word/2012/wordml" xmlns:wpg="http://schemas.microsoft.com/office/word/2010/wordprocessingGroup" xmlns:wpi="http://schemas.microsoft.com/office/word/2010/wordprocessingInk" xmlns:wne="http://schemas.microsoft.com/office/word/2006/wordml" xmlns:wps="http://schemas.microsoft.com/office/word/2010/wordprocessingShape" mc:Ignorable="w14 w15 wp14">
+<w:numbering xmlns:wpc="http://schemas.microsoft.com/office/word/2010/wordprocessingCanvas" xmlns:cx="http://schemas.microsoft.com/office/drawing/2014/chartex" xmlns:cx1="http://schemas.microsoft.com/office/drawing/2015/9/8/chartex" xmlns:mc="http://schemas.openxmlformats.org/markup-compatibility/2006" xmlns:o="urn:schemas-microsoft-com:office:office" xmlns:r="http://schemas.openxmlformats.org/officeDocument/2006/relationships" xmlns:m="http://schemas.openxmlformats.org/officeDocument/2006/math" xmlns:v="urn:schemas-microsoft-com:vml" xmlns:wp14="http://schemas.microsoft.com/office/word/2010/wordprocessingDrawing" xmlns:wp="http://schemas.openxmlformats.org/drawingml/2006/wordprocessingDrawing" xmlns:w10="urn:schemas-microsoft-com:office:word" xmlns:w="http://schemas.openxmlformats.org/wordprocessingml/2006/main" xmlns:w14="http://schemas.microsoft.com/office/word/2010/wordml" xmlns:w15="http://schemas.microsoft.com/office/word/2012/wordml" xmlns:w16se="http://schemas.microsoft.com/office/word/2015/wordml/symex" xmlns:wpg="http://schemas.microsoft.com/office/word/2010/wordprocessingGroup" xmlns:wpi="http://schemas.microsoft.com/office/word/2010/wordprocessingInk" xmlns:wne="http://schemas.microsoft.com/office/word/2006/wordml" xmlns:wps="http://schemas.microsoft.com/office/word/2010/wordprocessingShape" mc:Ignorable="w14 w15 w16se wp14">
   <w:abstractNum w:abstractNumId="0" w15:restartNumberingAfterBreak="0">
     <w:nsid w:val="12C42D87"/>
     <w:multiLevelType w:val="hybridMultilevel"/>
@@ -6027,7 +6081,7 @@
 </file>
 
 <file path=word/styles.xml><?xml version="1.0" encoding="utf-8"?>
-<w:styles xmlns:mc="http://schemas.openxmlformats.org/markup-compatibility/2006" xmlns:r="http://schemas.openxmlformats.org/officeDocument/2006/relationships" xmlns:w="http://schemas.openxmlformats.org/wordprocessingml/2006/main" xmlns:w14="http://schemas.microsoft.com/office/word/2010/wordml" xmlns:w15="http://schemas.microsoft.com/office/word/2012/wordml" mc:Ignorable="w14 w15">
+<w:styles xmlns:mc="http://schemas.openxmlformats.org/markup-compatibility/2006" xmlns:r="http://schemas.openxmlformats.org/officeDocument/2006/relationships" xmlns:w="http://schemas.openxmlformats.org/wordprocessingml/2006/main" xmlns:w14="http://schemas.microsoft.com/office/word/2010/wordml" xmlns:w15="http://schemas.microsoft.com/office/word/2012/wordml" xmlns:w16se="http://schemas.microsoft.com/office/word/2015/wordml/symex" mc:Ignorable="w14 w15 w16se">
   <w:docDefaults>
     <w:rPrDefault>
       <w:rPr>
@@ -6895,7 +6949,7 @@
 </file>
 
 <file path=customXml/itemProps1.xml><?xml version="1.0" encoding="utf-8"?>
-<ds:datastoreItem xmlns:ds="http://schemas.openxmlformats.org/officeDocument/2006/customXml" ds:itemID="{FEF29CD1-64BC-4AED-84AF-5335AD1FA3CE}">
+<ds:datastoreItem xmlns:ds="http://schemas.openxmlformats.org/officeDocument/2006/customXml" ds:itemID="{5D9E64CF-0EB7-4F10-8D95-235CA12DAEDB}">
   <ds:schemaRefs>
     <ds:schemaRef ds:uri="http://schemas.openxmlformats.org/officeDocument/2006/bibliography"/>
   </ds:schemaRefs>
